--- a/Roteiro BETA.docx
+++ b/Roteiro BETA.docx
@@ -4,196 +4,943 @@
   <w:body>
     <w:p>
       <w:pPr>
-        <w:jc w:val="both"/>
-      </w:pPr>
-      <w:r>
+        <w:spacing w:line="360" w:lineRule="auto"/>
+        <w:jc w:val="both"/>
+        <w:rPr>
+          <w:rFonts w:ascii="Arial" w:hAnsi="Arial" w:cs="Arial"/>
+          <w:sz w:val="24"/>
+          <w:szCs w:val="24"/>
+        </w:rPr>
+      </w:pPr>
+      <w:r>
+        <w:rPr>
+          <w:rFonts w:ascii="Arial" w:hAnsi="Arial" w:cs="Arial"/>
+          <w:sz w:val="24"/>
+          <w:szCs w:val="24"/>
+        </w:rPr>
         <w:t>Soluções e Levantamento de Requisitos</w:t>
       </w:r>
     </w:p>
     <w:p>
       <w:pPr>
-        <w:jc w:val="both"/>
-      </w:pPr>
-      <w:r>
+        <w:spacing w:line="360" w:lineRule="auto"/>
+        <w:jc w:val="both"/>
+        <w:rPr>
+          <w:rFonts w:ascii="Arial" w:hAnsi="Arial" w:cs="Arial"/>
+          <w:sz w:val="24"/>
+          <w:szCs w:val="24"/>
+        </w:rPr>
+      </w:pPr>
+      <w:r>
+        <w:rPr>
+          <w:rFonts w:ascii="Arial" w:hAnsi="Arial" w:cs="Arial"/>
+          <w:sz w:val="24"/>
+          <w:szCs w:val="24"/>
+        </w:rPr>
         <w:t>SCRUM - Vamos Utilizar????</w:t>
       </w:r>
     </w:p>
     <w:p>
       <w:pPr>
-        <w:jc w:val="both"/>
-      </w:pPr>
-    </w:p>
-    <w:p>
-      <w:pPr>
-        <w:jc w:val="both"/>
-      </w:pPr>
-      <w:r>
+        <w:spacing w:line="360" w:lineRule="auto"/>
+        <w:jc w:val="both"/>
+        <w:rPr>
+          <w:rFonts w:ascii="Arial" w:hAnsi="Arial" w:cs="Arial"/>
+          <w:sz w:val="24"/>
+          <w:szCs w:val="24"/>
+        </w:rPr>
+      </w:pPr>
+    </w:p>
+    <w:p>
+      <w:pPr>
+        <w:spacing w:line="360" w:lineRule="auto"/>
+        <w:jc w:val="both"/>
+        <w:rPr>
+          <w:rFonts w:ascii="Arial" w:hAnsi="Arial" w:cs="Arial"/>
+          <w:b/>
+          <w:sz w:val="24"/>
+          <w:szCs w:val="24"/>
+        </w:rPr>
+      </w:pPr>
+      <w:r>
+        <w:rPr>
+          <w:rFonts w:ascii="Arial" w:hAnsi="Arial" w:cs="Arial"/>
+          <w:b/>
+          <w:sz w:val="24"/>
+          <w:szCs w:val="24"/>
+        </w:rPr>
         <w:t>ROTEIRO</w:t>
       </w:r>
     </w:p>
     <w:p>
       <w:pPr>
-        <w:jc w:val="both"/>
-      </w:pPr>
-      <w:r>
-        <w:t>1. Levantamento de requisitos</w:t>
-      </w:r>
-    </w:p>
-    <w:p>
-      <w:pPr>
-        <w:jc w:val="both"/>
-      </w:pPr>
-      <w:r>
+        <w:spacing w:line="360" w:lineRule="auto"/>
+        <w:jc w:val="both"/>
+        <w:rPr>
+          <w:rFonts w:ascii="Arial" w:hAnsi="Arial" w:cs="Arial"/>
+          <w:b/>
+          <w:sz w:val="24"/>
+          <w:szCs w:val="24"/>
+        </w:rPr>
+      </w:pPr>
+      <w:r>
+        <w:rPr>
+          <w:rFonts w:ascii="Arial" w:hAnsi="Arial" w:cs="Arial"/>
+          <w:b/>
+          <w:sz w:val="24"/>
+          <w:szCs w:val="24"/>
+        </w:rPr>
+        <w:t>1. LEVANTAMENTO DE REQUISITOS</w:t>
+      </w:r>
+    </w:p>
+    <w:p>
+      <w:pPr>
+        <w:spacing w:line="360" w:lineRule="auto"/>
+        <w:jc w:val="both"/>
+        <w:rPr>
+          <w:rFonts w:ascii="Arial" w:hAnsi="Arial" w:cs="Arial"/>
+          <w:sz w:val="24"/>
+          <w:szCs w:val="24"/>
+        </w:rPr>
+      </w:pPr>
+      <w:r>
+        <w:rPr>
+          <w:rFonts w:ascii="Arial" w:hAnsi="Arial" w:cs="Arial"/>
+          <w:sz w:val="24"/>
+          <w:szCs w:val="24"/>
+        </w:rPr>
         <w:t>a. Requisitos funcionais: funcionalidades do sistema</w:t>
       </w:r>
     </w:p>
     <w:p>
       <w:pPr>
+        <w:spacing w:line="360" w:lineRule="auto"/>
         <w:ind w:firstLine="708"/>
         <w:jc w:val="both"/>
-      </w:pPr>
-      <w:r>
+        <w:rPr>
+          <w:rFonts w:ascii="Arial" w:hAnsi="Arial" w:cs="Arial"/>
+          <w:sz w:val="24"/>
+          <w:szCs w:val="24"/>
+        </w:rPr>
+      </w:pPr>
+      <w:r>
+        <w:rPr>
+          <w:rFonts w:ascii="Arial" w:hAnsi="Arial" w:cs="Arial"/>
+          <w:sz w:val="24"/>
+          <w:szCs w:val="24"/>
+        </w:rPr>
         <w:t>i. Permissão do Cadastro do cliente</w:t>
       </w:r>
     </w:p>
     <w:p>
       <w:pPr>
-        <w:jc w:val="both"/>
-      </w:pPr>
-      <w:r>
+        <w:spacing w:line="360" w:lineRule="auto"/>
+        <w:jc w:val="both"/>
+        <w:rPr>
+          <w:rFonts w:ascii="Arial" w:hAnsi="Arial" w:cs="Arial"/>
+          <w:sz w:val="24"/>
+          <w:szCs w:val="24"/>
+        </w:rPr>
+      </w:pPr>
+      <w:r>
+        <w:rPr>
+          <w:rFonts w:ascii="Arial" w:hAnsi="Arial" w:cs="Arial"/>
+          <w:sz w:val="24"/>
+          <w:szCs w:val="24"/>
+        </w:rPr>
         <w:t>b. Requisitos não funcionais</w:t>
       </w:r>
     </w:p>
     <w:p>
       <w:pPr>
-        <w:jc w:val="both"/>
-      </w:pPr>
-      <w:r>
+        <w:spacing w:line="360" w:lineRule="auto"/>
+        <w:jc w:val="both"/>
+        <w:rPr>
+          <w:rFonts w:ascii="Arial" w:hAnsi="Arial" w:cs="Arial"/>
+          <w:sz w:val="24"/>
+          <w:szCs w:val="24"/>
+        </w:rPr>
+      </w:pPr>
+      <w:r>
+        <w:rPr>
+          <w:rFonts w:ascii="Arial" w:hAnsi="Arial" w:cs="Arial"/>
+          <w:sz w:val="24"/>
+          <w:szCs w:val="24"/>
+        </w:rPr>
         <w:tab/>
         <w:t>i. Confiabilidade: tempo médio de falha;</w:t>
       </w:r>
     </w:p>
     <w:p>
       <w:pPr>
-        <w:jc w:val="both"/>
-      </w:pPr>
-      <w:r>
+        <w:spacing w:line="360" w:lineRule="auto"/>
+        <w:jc w:val="both"/>
+        <w:rPr>
+          <w:rFonts w:ascii="Arial" w:hAnsi="Arial" w:cs="Arial"/>
+          <w:sz w:val="24"/>
+          <w:szCs w:val="24"/>
+        </w:rPr>
+      </w:pPr>
+      <w:r>
+        <w:rPr>
+          <w:rFonts w:ascii="Arial" w:hAnsi="Arial" w:cs="Arial"/>
+          <w:sz w:val="24"/>
+          <w:szCs w:val="24"/>
+        </w:rPr>
         <w:tab/>
-        <w:t>ii. Desempenho: Tempo de resposta esperado peara as funcionalidades;</w:t>
-      </w:r>
-    </w:p>
-    <w:p>
-      <w:pPr>
-        <w:jc w:val="both"/>
-      </w:pPr>
-      <w:r>
+      </w:r>
+      <w:proofErr w:type="spellStart"/>
+      <w:r>
+        <w:rPr>
+          <w:rFonts w:ascii="Arial" w:hAnsi="Arial" w:cs="Arial"/>
+          <w:sz w:val="24"/>
+          <w:szCs w:val="24"/>
+        </w:rPr>
+        <w:t>ii</w:t>
+      </w:r>
+      <w:proofErr w:type="spellEnd"/>
+      <w:r>
+        <w:rPr>
+          <w:rFonts w:ascii="Arial" w:hAnsi="Arial" w:cs="Arial"/>
+          <w:sz w:val="24"/>
+          <w:szCs w:val="24"/>
+        </w:rPr>
+        <w:t>. Desempenho: Tempo de resposta esperado peara as funcionalidades;</w:t>
+      </w:r>
+    </w:p>
+    <w:p>
+      <w:pPr>
+        <w:spacing w:line="360" w:lineRule="auto"/>
+        <w:jc w:val="both"/>
+        <w:rPr>
+          <w:rFonts w:ascii="Arial" w:hAnsi="Arial" w:cs="Arial"/>
+          <w:sz w:val="24"/>
+          <w:szCs w:val="24"/>
+        </w:rPr>
+      </w:pPr>
+      <w:r>
+        <w:rPr>
+          <w:rFonts w:ascii="Arial" w:hAnsi="Arial" w:cs="Arial"/>
+          <w:sz w:val="24"/>
+          <w:szCs w:val="24"/>
+        </w:rPr>
         <w:tab/>
-        <w:t>iii. Portabilidade: Restrições sobre hardware e software em que o sistema será implantado;</w:t>
-      </w:r>
-    </w:p>
-    <w:p>
-      <w:pPr>
-        <w:jc w:val="both"/>
-      </w:pPr>
-      <w:r>
+      </w:r>
+      <w:proofErr w:type="spellStart"/>
+      <w:r>
+        <w:rPr>
+          <w:rFonts w:ascii="Arial" w:hAnsi="Arial" w:cs="Arial"/>
+          <w:sz w:val="24"/>
+          <w:szCs w:val="24"/>
+        </w:rPr>
+        <w:t>iii</w:t>
+      </w:r>
+      <w:proofErr w:type="spellEnd"/>
+      <w:r>
+        <w:rPr>
+          <w:rFonts w:ascii="Arial" w:hAnsi="Arial" w:cs="Arial"/>
+          <w:sz w:val="24"/>
+          <w:szCs w:val="24"/>
+        </w:rPr>
+        <w:t>. Portabilidade: Restrições sobre hardware e software em que o sistema será implantado;</w:t>
+      </w:r>
+    </w:p>
+    <w:p>
+      <w:pPr>
+        <w:spacing w:line="360" w:lineRule="auto"/>
+        <w:jc w:val="both"/>
+        <w:rPr>
+          <w:rFonts w:ascii="Arial" w:hAnsi="Arial" w:cs="Arial"/>
+          <w:sz w:val="24"/>
+          <w:szCs w:val="24"/>
+        </w:rPr>
+      </w:pPr>
+      <w:r>
+        <w:rPr>
+          <w:rFonts w:ascii="Arial" w:hAnsi="Arial" w:cs="Arial"/>
+          <w:sz w:val="24"/>
+          <w:szCs w:val="24"/>
+        </w:rPr>
         <w:tab/>
-        <w:t>iv. Segurança: Limitações sobre a segurança do sistema em relação a acesso não autorizados;</w:t>
-      </w:r>
-    </w:p>
-    <w:p>
-      <w:pPr>
-        <w:jc w:val="both"/>
-      </w:pPr>
-      <w:r>
-        <w:t>2. Casos de Uso</w:t>
-      </w:r>
-    </w:p>
-    <w:p>
-      <w:pPr>
-        <w:pStyle w:val="PargrafodaLista"/>
-        <w:jc w:val="both"/>
-      </w:pPr>
-    </w:p>
-    <w:p>
-      <w:pPr>
-        <w:jc w:val="both"/>
-      </w:pPr>
-      <w:r>
-        <w:t>3. Analise de Requisitos</w:t>
-      </w:r>
-    </w:p>
-    <w:p>
-      <w:pPr>
-        <w:jc w:val="both"/>
-      </w:pPr>
-      <w:r>
+      </w:r>
+      <w:proofErr w:type="spellStart"/>
+      <w:r>
+        <w:rPr>
+          <w:rFonts w:ascii="Arial" w:hAnsi="Arial" w:cs="Arial"/>
+          <w:sz w:val="24"/>
+          <w:szCs w:val="24"/>
+        </w:rPr>
+        <w:t>iv</w:t>
+      </w:r>
+      <w:proofErr w:type="spellEnd"/>
+      <w:r>
+        <w:rPr>
+          <w:rFonts w:ascii="Arial" w:hAnsi="Arial" w:cs="Arial"/>
+          <w:sz w:val="24"/>
+          <w:szCs w:val="24"/>
+        </w:rPr>
+        <w:t>. Segurança: Limitações sobre a segurança do sistema em relação a acesso não autorizados;</w:t>
+      </w:r>
+    </w:p>
+    <w:p>
+      <w:pPr>
+        <w:spacing w:line="360" w:lineRule="auto"/>
+        <w:jc w:val="both"/>
+        <w:rPr>
+          <w:rFonts w:ascii="Arial" w:hAnsi="Arial" w:cs="Arial"/>
+          <w:b/>
+          <w:sz w:val="24"/>
+          <w:szCs w:val="24"/>
+        </w:rPr>
+      </w:pPr>
+      <w:r>
+        <w:rPr>
+          <w:rFonts w:ascii="Arial" w:hAnsi="Arial" w:cs="Arial"/>
+          <w:b/>
+          <w:sz w:val="24"/>
+          <w:szCs w:val="24"/>
+        </w:rPr>
+        <w:t>2. CASOS DE USO</w:t>
+      </w:r>
+    </w:p>
+    <w:p>
+      <w:pPr>
+        <w:spacing w:line="360" w:lineRule="auto"/>
+        <w:jc w:val="both"/>
+        <w:rPr>
+          <w:rFonts w:ascii="Arial" w:hAnsi="Arial" w:cs="Arial"/>
+          <w:sz w:val="24"/>
+          <w:szCs w:val="24"/>
+        </w:rPr>
+      </w:pPr>
+      <w:r>
+        <w:rPr>
+          <w:rFonts w:ascii="Arial" w:hAnsi="Arial" w:cs="Arial"/>
+          <w:b/>
+          <w:sz w:val="24"/>
+          <w:szCs w:val="24"/>
+        </w:rPr>
+        <w:t>???????</w:t>
+      </w:r>
+    </w:p>
+    <w:p>
+      <w:pPr>
+        <w:spacing w:line="360" w:lineRule="auto"/>
+        <w:jc w:val="both"/>
+        <w:rPr>
+          <w:rFonts w:ascii="Arial" w:hAnsi="Arial" w:cs="Arial"/>
+          <w:b/>
+          <w:sz w:val="24"/>
+          <w:szCs w:val="24"/>
+        </w:rPr>
+      </w:pPr>
+      <w:r>
+        <w:rPr>
+          <w:rFonts w:ascii="Arial" w:hAnsi="Arial" w:cs="Arial"/>
+          <w:b/>
+          <w:sz w:val="24"/>
+          <w:szCs w:val="24"/>
+        </w:rPr>
+        <w:t>3. ANALISE DE REQUISITOS</w:t>
+      </w:r>
+    </w:p>
+    <w:p>
+      <w:pPr>
+        <w:spacing w:line="360" w:lineRule="auto"/>
+        <w:jc w:val="both"/>
+        <w:rPr>
+          <w:rFonts w:ascii="Arial" w:hAnsi="Arial" w:cs="Arial"/>
+          <w:sz w:val="24"/>
+          <w:szCs w:val="24"/>
+        </w:rPr>
+      </w:pPr>
+      <w:r>
+        <w:rPr>
+          <w:rFonts w:ascii="Arial" w:hAnsi="Arial" w:cs="Arial"/>
+          <w:sz w:val="24"/>
+          <w:szCs w:val="24"/>
+        </w:rPr>
         <w:t xml:space="preserve">Estudar detalhadamente os requisitos levantados. Definindo o que o sistema deve fazer </w:t>
       </w:r>
     </w:p>
     <w:p>
       <w:pPr>
-        <w:jc w:val="both"/>
-      </w:pPr>
-      <w:r>
+        <w:spacing w:line="360" w:lineRule="auto"/>
+        <w:jc w:val="both"/>
+        <w:rPr>
+          <w:rFonts w:ascii="Arial" w:hAnsi="Arial" w:cs="Arial"/>
+          <w:sz w:val="24"/>
+          <w:szCs w:val="24"/>
+        </w:rPr>
+      </w:pPr>
+      <w:r>
+        <w:rPr>
+          <w:rFonts w:ascii="Arial" w:hAnsi="Arial" w:cs="Arial"/>
+          <w:sz w:val="24"/>
+          <w:szCs w:val="24"/>
+        </w:rPr>
         <w:t>Fase de Prototipagem</w:t>
       </w:r>
     </w:p>
     <w:p>
       <w:pPr>
-        <w:jc w:val="both"/>
-      </w:pPr>
-    </w:p>
-    <w:p>
-      <w:pPr>
-        <w:jc w:val="both"/>
-      </w:pPr>
-      <w:r>
-        <w:t>4. Projeto</w:t>
-      </w:r>
-    </w:p>
-    <w:p>
-      <w:pPr>
-        <w:jc w:val="both"/>
-      </w:pPr>
-      <w:r>
+        <w:spacing w:line="360" w:lineRule="auto"/>
+        <w:jc w:val="both"/>
+        <w:rPr>
+          <w:rFonts w:ascii="Arial" w:hAnsi="Arial" w:cs="Arial"/>
+          <w:b/>
+          <w:sz w:val="24"/>
+          <w:szCs w:val="24"/>
+        </w:rPr>
+      </w:pPr>
+      <w:r>
+        <w:rPr>
+          <w:rFonts w:ascii="Arial" w:hAnsi="Arial" w:cs="Arial"/>
+          <w:b/>
+          <w:sz w:val="24"/>
+          <w:szCs w:val="24"/>
+        </w:rPr>
+        <w:t>4. PROJETO</w:t>
+      </w:r>
+    </w:p>
+    <w:p>
+      <w:pPr>
+        <w:spacing w:line="360" w:lineRule="auto"/>
+        <w:jc w:val="both"/>
+        <w:rPr>
+          <w:rFonts w:ascii="Arial" w:hAnsi="Arial" w:cs="Arial"/>
+          <w:sz w:val="24"/>
+          <w:szCs w:val="24"/>
+        </w:rPr>
+      </w:pPr>
+      <w:r>
+        <w:rPr>
+          <w:rFonts w:ascii="Arial" w:hAnsi="Arial" w:cs="Arial"/>
+          <w:sz w:val="24"/>
+          <w:szCs w:val="24"/>
+        </w:rPr>
         <w:t>Determinando como o sistema irá funcionar para atender os requisitos</w:t>
       </w:r>
     </w:p>
     <w:p>
       <w:pPr>
-        <w:jc w:val="both"/>
-      </w:pPr>
-      <w:r>
+        <w:spacing w:line="360" w:lineRule="auto"/>
+        <w:jc w:val="both"/>
+        <w:rPr>
+          <w:rFonts w:ascii="Arial" w:hAnsi="Arial" w:cs="Arial"/>
+          <w:sz w:val="24"/>
+          <w:szCs w:val="24"/>
+        </w:rPr>
+      </w:pPr>
+      <w:r>
+        <w:rPr>
+          <w:rFonts w:ascii="Arial" w:hAnsi="Arial" w:cs="Arial"/>
+          <w:sz w:val="24"/>
+          <w:szCs w:val="24"/>
+        </w:rPr>
         <w:t>Consiste em duas atividades</w:t>
       </w:r>
     </w:p>
     <w:p>
       <w:pPr>
-        <w:jc w:val="both"/>
-      </w:pPr>
-      <w:r>
+        <w:spacing w:line="360" w:lineRule="auto"/>
+        <w:jc w:val="both"/>
+        <w:rPr>
+          <w:rFonts w:ascii="Arial" w:hAnsi="Arial" w:cs="Arial"/>
+          <w:sz w:val="24"/>
+          <w:szCs w:val="24"/>
+        </w:rPr>
+      </w:pPr>
+      <w:r>
+        <w:rPr>
+          <w:rFonts w:ascii="Arial" w:hAnsi="Arial" w:cs="Arial"/>
+          <w:sz w:val="24"/>
+          <w:szCs w:val="24"/>
+        </w:rPr>
         <w:tab/>
         <w:t>Projeto de arquitetura</w:t>
       </w:r>
-    </w:p>
-    <w:p>
-      <w:pPr>
-        <w:jc w:val="both"/>
-      </w:pPr>
-      <w:r>
-        <w:tab/>
+      <w:r>
+        <w:rPr>
+          <w:rFonts w:ascii="Arial" w:hAnsi="Arial" w:cs="Arial"/>
+          <w:sz w:val="24"/>
+          <w:szCs w:val="24"/>
+        </w:rPr>
+        <w:t xml:space="preserve"> </w:t>
+      </w:r>
+    </w:p>
+    <w:p>
+      <w:pPr>
+        <w:spacing w:line="360" w:lineRule="auto"/>
+        <w:ind w:firstLine="708"/>
+        <w:jc w:val="both"/>
+        <w:rPr>
+          <w:rFonts w:ascii="Arial" w:hAnsi="Arial" w:cs="Arial"/>
+          <w:sz w:val="24"/>
+          <w:szCs w:val="24"/>
+        </w:rPr>
+      </w:pPr>
+      <w:r>
+        <w:rPr>
+          <w:rFonts w:ascii="Arial" w:hAnsi="Arial" w:cs="Arial"/>
+          <w:sz w:val="24"/>
+          <w:szCs w:val="24"/>
+        </w:rPr>
         <w:t>Projeto detalhado</w:t>
       </w:r>
     </w:p>
     <w:p>
       <w:pPr>
-        <w:jc w:val="both"/>
-      </w:pPr>
-      <w:r>
+        <w:spacing w:line="360" w:lineRule="auto"/>
+        <w:jc w:val="both"/>
+        <w:rPr>
+          <w:rFonts w:ascii="Arial" w:hAnsi="Arial" w:cs="Arial"/>
+          <w:sz w:val="24"/>
+          <w:szCs w:val="24"/>
+        </w:rPr>
+      </w:pPr>
+    </w:p>
+    <w:p>
+      <w:pPr>
+        <w:spacing w:line="360" w:lineRule="auto"/>
+        <w:jc w:val="both"/>
+        <w:rPr>
+          <w:rFonts w:ascii="Arial" w:hAnsi="Arial" w:cs="Arial"/>
+          <w:b/>
+          <w:sz w:val="24"/>
+          <w:szCs w:val="24"/>
+        </w:rPr>
+      </w:pPr>
+      <w:r>
+        <w:rPr>
+          <w:rFonts w:ascii="Arial" w:hAnsi="Arial" w:cs="Arial"/>
+          <w:b/>
+          <w:sz w:val="24"/>
+          <w:szCs w:val="24"/>
+        </w:rPr>
         <w:t xml:space="preserve">NÃO IREMOS TRABALHAR COM IMPLEMETAÇÃO </w:t>
       </w:r>
+    </w:p>
+    <w:p>
+      <w:pPr>
+        <w:spacing w:line="360" w:lineRule="auto"/>
+        <w:jc w:val="both"/>
+        <w:rPr>
+          <w:rFonts w:ascii="Arial" w:hAnsi="Arial" w:cs="Arial"/>
+          <w:b/>
+          <w:sz w:val="24"/>
+          <w:szCs w:val="24"/>
+        </w:rPr>
+      </w:pPr>
+      <w:r>
+        <w:rPr>
+          <w:rFonts w:ascii="Arial" w:hAnsi="Arial" w:cs="Arial"/>
+          <w:b/>
+          <w:sz w:val="24"/>
+          <w:szCs w:val="24"/>
+        </w:rPr>
+        <w:t>DESEJOS DO CLIENTE CONSEQUENTEMENTE SÃO OS PROBLEMAS EXISTENTES</w:t>
+      </w:r>
+    </w:p>
+    <w:p>
+      <w:pPr>
+        <w:spacing w:line="360" w:lineRule="auto"/>
+        <w:jc w:val="both"/>
+        <w:rPr>
+          <w:rFonts w:ascii="Arial" w:hAnsi="Arial" w:cs="Arial"/>
+          <w:sz w:val="24"/>
+          <w:szCs w:val="24"/>
+        </w:rPr>
+      </w:pPr>
+      <w:r>
+        <w:rPr>
+          <w:rFonts w:ascii="Arial" w:hAnsi="Arial" w:cs="Arial"/>
+          <w:sz w:val="24"/>
+          <w:szCs w:val="24"/>
+        </w:rPr>
+        <w:t>Controle de estoque</w:t>
+      </w:r>
+    </w:p>
+    <w:p>
+      <w:pPr>
+        <w:spacing w:line="360" w:lineRule="auto"/>
+        <w:jc w:val="both"/>
+        <w:rPr>
+          <w:rFonts w:ascii="Arial" w:hAnsi="Arial" w:cs="Arial"/>
+          <w:sz w:val="24"/>
+          <w:szCs w:val="24"/>
+        </w:rPr>
+      </w:pPr>
+      <w:r>
+        <w:rPr>
+          <w:rFonts w:ascii="Arial" w:hAnsi="Arial" w:cs="Arial"/>
+          <w:sz w:val="24"/>
+          <w:szCs w:val="24"/>
+        </w:rPr>
+        <w:t>Controle de cadastro de clientes</w:t>
+      </w:r>
+    </w:p>
+    <w:p>
+      <w:pPr>
+        <w:spacing w:line="360" w:lineRule="auto"/>
+        <w:jc w:val="both"/>
+        <w:rPr>
+          <w:rFonts w:ascii="Arial" w:hAnsi="Arial" w:cs="Arial"/>
+          <w:sz w:val="24"/>
+          <w:szCs w:val="24"/>
+        </w:rPr>
+      </w:pPr>
+      <w:r>
+        <w:rPr>
+          <w:rFonts w:ascii="Arial" w:hAnsi="Arial" w:cs="Arial"/>
+          <w:sz w:val="24"/>
+          <w:szCs w:val="24"/>
+        </w:rPr>
+        <w:t>Controle de cadastro de produtos</w:t>
+      </w:r>
+    </w:p>
+    <w:p>
+      <w:pPr>
+        <w:spacing w:line="360" w:lineRule="auto"/>
+        <w:jc w:val="both"/>
+        <w:rPr>
+          <w:rFonts w:ascii="Arial" w:hAnsi="Arial" w:cs="Arial"/>
+          <w:sz w:val="24"/>
+          <w:szCs w:val="24"/>
+        </w:rPr>
+      </w:pPr>
+      <w:r>
+        <w:rPr>
+          <w:rFonts w:ascii="Arial" w:hAnsi="Arial" w:cs="Arial"/>
+          <w:sz w:val="24"/>
+          <w:szCs w:val="24"/>
+        </w:rPr>
+        <w:t>Controle de compra e venda</w:t>
+      </w:r>
+    </w:p>
+    <w:p>
+      <w:pPr>
+        <w:spacing w:line="360" w:lineRule="auto"/>
+        <w:jc w:val="both"/>
+        <w:rPr>
+          <w:rFonts w:ascii="Arial" w:hAnsi="Arial" w:cs="Arial"/>
+          <w:sz w:val="24"/>
+          <w:szCs w:val="24"/>
+        </w:rPr>
+      </w:pPr>
+      <w:r>
+        <w:rPr>
+          <w:rFonts w:ascii="Arial" w:hAnsi="Arial" w:cs="Arial"/>
+          <w:sz w:val="24"/>
+          <w:szCs w:val="24"/>
+        </w:rPr>
+        <w:t>Geração de relatórios</w:t>
+      </w:r>
+    </w:p>
+    <w:p>
+      <w:pPr>
+        <w:spacing w:line="360" w:lineRule="auto"/>
+        <w:jc w:val="both"/>
+        <w:rPr>
+          <w:rFonts w:ascii="Arial" w:hAnsi="Arial" w:cs="Arial"/>
+          <w:sz w:val="24"/>
+          <w:szCs w:val="24"/>
+        </w:rPr>
+      </w:pPr>
+      <w:r>
+        <w:rPr>
+          <w:rFonts w:ascii="Arial" w:hAnsi="Arial" w:cs="Arial"/>
+          <w:sz w:val="24"/>
+          <w:szCs w:val="24"/>
+        </w:rPr>
+        <w:t>Agilizar o trabalho</w:t>
+      </w:r>
+    </w:p>
+    <w:p>
+      <w:pPr>
+        <w:spacing w:line="360" w:lineRule="auto"/>
+        <w:jc w:val="both"/>
+        <w:rPr>
+          <w:rFonts w:ascii="Arial" w:hAnsi="Arial" w:cs="Arial"/>
+          <w:sz w:val="24"/>
+          <w:szCs w:val="24"/>
+        </w:rPr>
+      </w:pPr>
+    </w:p>
+    <w:p>
+      <w:pPr>
+        <w:spacing w:line="360" w:lineRule="auto"/>
+        <w:jc w:val="both"/>
+        <w:rPr>
+          <w:rFonts w:ascii="Arial" w:hAnsi="Arial" w:cs="Arial"/>
+          <w:b/>
+          <w:sz w:val="24"/>
+          <w:szCs w:val="24"/>
+        </w:rPr>
+      </w:pPr>
+      <w:r>
+        <w:rPr>
+          <w:rFonts w:ascii="Arial" w:hAnsi="Arial" w:cs="Arial"/>
+          <w:b/>
+          <w:sz w:val="24"/>
+          <w:szCs w:val="24"/>
+        </w:rPr>
+        <w:t>SOLUÇÃO ALTERNATIVA</w:t>
+      </w:r>
+    </w:p>
+    <w:p>
+      <w:pPr>
+        <w:spacing w:line="360" w:lineRule="auto"/>
+        <w:jc w:val="both"/>
+        <w:rPr>
+          <w:rFonts w:ascii="Arial" w:hAnsi="Arial" w:cs="Arial"/>
+          <w:sz w:val="24"/>
+          <w:szCs w:val="24"/>
+        </w:rPr>
+      </w:pPr>
+      <w:r>
+        <w:rPr>
+          <w:rFonts w:ascii="Arial" w:hAnsi="Arial" w:cs="Arial"/>
+          <w:sz w:val="24"/>
+          <w:szCs w:val="24"/>
+        </w:rPr>
+        <w:t>Não seria uma boa ideia pois o Excel não oferece o controle necessário para o monitoramento de todos os problemas sejam solucionados</w:t>
+      </w:r>
+    </w:p>
+    <w:p>
+      <w:pPr>
+        <w:spacing w:line="360" w:lineRule="auto"/>
+        <w:jc w:val="both"/>
+        <w:rPr>
+          <w:rFonts w:ascii="Arial" w:hAnsi="Arial" w:cs="Arial"/>
+          <w:sz w:val="24"/>
+          <w:szCs w:val="24"/>
+        </w:rPr>
+      </w:pPr>
+    </w:p>
+    <w:p>
+      <w:pPr>
+        <w:spacing w:line="360" w:lineRule="auto"/>
+        <w:jc w:val="both"/>
+        <w:rPr>
+          <w:rFonts w:ascii="Arial" w:hAnsi="Arial" w:cs="Arial"/>
+          <w:b/>
+          <w:sz w:val="24"/>
+          <w:szCs w:val="24"/>
+        </w:rPr>
+      </w:pPr>
+      <w:r>
+        <w:rPr>
+          <w:rFonts w:ascii="Arial" w:hAnsi="Arial" w:cs="Arial"/>
+          <w:b/>
+          <w:sz w:val="24"/>
+          <w:szCs w:val="24"/>
+        </w:rPr>
+        <w:t>AO ESCOLHER A</w:t>
+      </w:r>
+      <w:r>
+        <w:rPr>
+          <w:rFonts w:ascii="Arial" w:hAnsi="Arial" w:cs="Arial"/>
+          <w:b/>
+          <w:sz w:val="24"/>
+          <w:szCs w:val="24"/>
+        </w:rPr>
+        <w:t xml:space="preserve"> SOLUÇÃO</w:t>
+      </w:r>
+    </w:p>
+    <w:p>
+      <w:pPr>
+        <w:spacing w:line="360" w:lineRule="auto"/>
+        <w:jc w:val="both"/>
+        <w:rPr>
+          <w:rFonts w:ascii="Arial" w:hAnsi="Arial" w:cs="Arial"/>
+          <w:sz w:val="24"/>
+          <w:szCs w:val="24"/>
+        </w:rPr>
+      </w:pPr>
+      <w:r>
+        <w:rPr>
+          <w:rFonts w:ascii="Arial" w:hAnsi="Arial" w:cs="Arial"/>
+          <w:sz w:val="24"/>
+          <w:szCs w:val="24"/>
+        </w:rPr>
+        <w:t xml:space="preserve">Detalhar a solução para o problema, </w:t>
+      </w:r>
+      <w:r>
+        <w:rPr>
+          <w:rFonts w:ascii="Arial" w:hAnsi="Arial" w:cs="Arial"/>
+          <w:sz w:val="24"/>
+          <w:szCs w:val="24"/>
+        </w:rPr>
+        <w:t>e fornecer os efeitos positivos do sistema para a organização</w:t>
+      </w:r>
+    </w:p>
+    <w:p>
+      <w:pPr>
+        <w:spacing w:line="360" w:lineRule="auto"/>
+        <w:jc w:val="both"/>
+        <w:rPr>
+          <w:rFonts w:ascii="Arial" w:hAnsi="Arial" w:cs="Arial"/>
+          <w:sz w:val="24"/>
+          <w:szCs w:val="24"/>
+        </w:rPr>
+      </w:pPr>
+    </w:p>
+    <w:p>
+      <w:pPr>
+        <w:spacing w:line="360" w:lineRule="auto"/>
+        <w:jc w:val="both"/>
+        <w:rPr>
+          <w:rFonts w:ascii="Arial" w:hAnsi="Arial" w:cs="Arial"/>
+          <w:b/>
+          <w:sz w:val="24"/>
+          <w:szCs w:val="24"/>
+        </w:rPr>
+      </w:pPr>
+      <w:r>
+        <w:rPr>
+          <w:rFonts w:ascii="Arial" w:hAnsi="Arial" w:cs="Arial"/>
+          <w:b/>
+          <w:sz w:val="24"/>
+          <w:szCs w:val="24"/>
+        </w:rPr>
+        <w:t>IMPACTOS DO SISTEMA NA ORGANIZAÇÃO</w:t>
+      </w:r>
+    </w:p>
+    <w:p>
+      <w:pPr>
+        <w:spacing w:line="360" w:lineRule="auto"/>
+        <w:jc w:val="both"/>
+        <w:rPr>
+          <w:rFonts w:ascii="Arial" w:hAnsi="Arial" w:cs="Arial"/>
+          <w:sz w:val="24"/>
+          <w:szCs w:val="24"/>
+        </w:rPr>
+      </w:pPr>
+      <w:r>
+        <w:rPr>
+          <w:rFonts w:ascii="Arial" w:hAnsi="Arial" w:cs="Arial"/>
+          <w:sz w:val="24"/>
+          <w:szCs w:val="24"/>
+        </w:rPr>
+        <w:t xml:space="preserve">Demonstrar como a empresa pode evoluir como a implantação do sistema </w:t>
+      </w:r>
+      <w:r>
+        <w:rPr>
+          <w:rFonts w:ascii="Arial" w:hAnsi="Arial" w:cs="Arial"/>
+          <w:sz w:val="24"/>
+          <w:szCs w:val="24"/>
+        </w:rPr>
+        <w:t>por um conjunto de características e informações relevantes, ou seja, além de falar quando a escolha da solução for escolhida temos que detalhar como os processos irão evoluir com a (implementação)</w:t>
+      </w:r>
+    </w:p>
+    <w:p>
+      <w:pPr>
+        <w:spacing w:line="360" w:lineRule="auto"/>
+        <w:jc w:val="both"/>
+        <w:rPr>
+          <w:rFonts w:ascii="Arial" w:hAnsi="Arial" w:cs="Arial"/>
+          <w:sz w:val="24"/>
+          <w:szCs w:val="24"/>
+        </w:rPr>
+      </w:pPr>
+    </w:p>
+    <w:p>
+      <w:pPr>
+        <w:spacing w:line="360" w:lineRule="auto"/>
+        <w:jc w:val="both"/>
+        <w:rPr>
+          <w:rFonts w:ascii="Arial" w:hAnsi="Arial" w:cs="Arial"/>
+          <w:b/>
+          <w:sz w:val="24"/>
+          <w:szCs w:val="24"/>
+        </w:rPr>
+      </w:pPr>
+    </w:p>
+    <w:p>
+      <w:pPr>
+        <w:spacing w:line="360" w:lineRule="auto"/>
+        <w:jc w:val="both"/>
+        <w:rPr>
+          <w:rFonts w:ascii="Arial" w:hAnsi="Arial" w:cs="Arial"/>
+          <w:b/>
+          <w:sz w:val="24"/>
+          <w:szCs w:val="24"/>
+        </w:rPr>
+      </w:pPr>
       <w:bookmarkStart w:id="0" w:name="_GoBack"/>
       <w:bookmarkEnd w:id="0"/>
+      <w:r>
+        <w:rPr>
+          <w:rFonts w:ascii="Arial" w:hAnsi="Arial" w:cs="Arial"/>
+          <w:b/>
+          <w:sz w:val="24"/>
+          <w:szCs w:val="24"/>
+        </w:rPr>
+        <w:lastRenderedPageBreak/>
+        <w:t>ELABORAÇÃO E ESPECIFICAÇÃO</w:t>
+      </w:r>
+    </w:p>
+    <w:p>
+      <w:pPr>
+        <w:spacing w:line="360" w:lineRule="auto"/>
+        <w:jc w:val="both"/>
+        <w:rPr>
+          <w:rFonts w:ascii="Arial" w:hAnsi="Arial" w:cs="Arial"/>
+          <w:b/>
+          <w:sz w:val="24"/>
+          <w:szCs w:val="24"/>
+        </w:rPr>
+      </w:pPr>
+      <w:r>
+        <w:rPr>
+          <w:rFonts w:ascii="Arial" w:hAnsi="Arial" w:cs="Arial"/>
+          <w:sz w:val="24"/>
+          <w:szCs w:val="24"/>
+        </w:rPr>
+        <w:t>Hora de mostrar ao final do desenvolvimento, além das características mostrar as restrições, analisar para que haja o mínimo de erros. Devemos demonstrar para o funcionamento do sistema nossos</w:t>
+      </w:r>
+      <w:r>
+        <w:rPr>
+          <w:rFonts w:ascii="Arial" w:hAnsi="Arial" w:cs="Arial"/>
+          <w:b/>
+          <w:sz w:val="24"/>
+          <w:szCs w:val="24"/>
+        </w:rPr>
+        <w:t xml:space="preserve"> ATORES, EVENTOS, DIAGRAMAS DE CAS</w:t>
+      </w:r>
+      <w:r>
+        <w:rPr>
+          <w:rFonts w:ascii="Arial" w:hAnsi="Arial" w:cs="Arial"/>
+          <w:b/>
+          <w:sz w:val="24"/>
+          <w:szCs w:val="24"/>
+        </w:rPr>
+        <w:t>OS DE USO E DIAGRAMA DE CLASSE E PARA DIAGRAMA DE ANALISE SERÁ UTILIZADA LINGUAGEM UML</w:t>
+      </w:r>
+    </w:p>
+    <w:p>
+      <w:pPr>
+        <w:jc w:val="both"/>
+        <w:rPr>
+          <w:b/>
+        </w:rPr>
+      </w:pPr>
+    </w:p>
+    <w:p>
+      <w:pPr>
+        <w:jc w:val="both"/>
+      </w:pPr>
+    </w:p>
+    <w:p>
+      <w:pPr>
+        <w:jc w:val="both"/>
+      </w:pPr>
+    </w:p>
+    <w:p>
+      <w:pPr>
+        <w:jc w:val="both"/>
+      </w:pPr>
     </w:p>
     <w:p>
       <w:pPr>
